--- a/Day_7.docx
+++ b/Day_7.docx
@@ -2,6 +2,11 @@
 <file path=word/document.xml><?xml version="1.0" encoding="utf-8"?>
 <w:document xmlns:wpc="http://schemas.microsoft.com/office/word/2010/wordprocessingCanvas" xmlns:cx="http://schemas.microsoft.com/office/drawing/2014/chartex" xmlns:cx1="http://schemas.microsoft.com/office/drawing/2015/9/8/chartex" xmlns:cx2="http://schemas.microsoft.com/office/drawing/2015/10/21/chartex" xmlns:cx3="http://schemas.microsoft.com/office/drawing/2016/5/9/chartex" xmlns:cx4="http://schemas.microsoft.com/office/drawing/2016/5/10/chartex" xmlns:cx5="http://schemas.microsoft.com/office/drawing/2016/5/11/chartex" xmlns:cx6="http://schemas.microsoft.com/office/drawing/2016/5/12/chartex" xmlns:cx7="http://schemas.microsoft.com/office/drawing/2016/5/13/chartex" xmlns:cx8="http://schemas.microsoft.com/office/drawing/2016/5/14/chartex" xmlns:mc="http://schemas.openxmlformats.org/markup-compatibility/2006" xmlns:aink="http://schemas.microsoft.com/office/drawing/2016/ink" xmlns:am3d="http://schemas.microsoft.com/office/drawing/2017/model3d" xmlns:o="urn:schemas-microsoft-com:office:office" xmlns:r="http://schemas.openxmlformats.org/officeDocument/2006/relationships" xmlns:m="http://schemas.openxmlformats.org/officeDocument/2006/math" xmlns:v="urn:schemas-microsoft-com:vml" xmlns:wp14="http://schemas.microsoft.com/office/word/2010/wordprocessingDrawing" xmlns:wp="http://schemas.openxmlformats.org/drawingml/2006/wordprocessingDrawing" xmlns:w10="urn:schemas-microsoft-com:office:word" xmlns:w="http://schemas.openxmlformats.org/wordprocessingml/2006/main" xmlns:w14="http://schemas.microsoft.com/office/word/2010/wordml" xmlns:w15="http://schemas.microsoft.com/office/word/2012/wordml" xmlns:w16cex="http://schemas.microsoft.com/office/word/2018/wordml/cex" xmlns:w16cid="http://schemas.microsoft.com/office/word/2016/wordml/cid" xmlns:w16="http://schemas.microsoft.com/office/word/2018/wordml" xmlns:w16se="http://schemas.microsoft.com/office/word/2015/wordml/symex" xmlns:wpg="http://schemas.microsoft.com/office/word/2010/wordprocessingGroup" xmlns:wpi="http://schemas.microsoft.com/office/word/2010/wordprocessingInk" xmlns:wne="http://schemas.microsoft.com/office/word/2006/wordml" xmlns:wps="http://schemas.microsoft.com/office/word/2010/wordprocessingShape" mc:Ignorable="w14 w15 w16se w16cid w16 w16cex wp14">
   <w:body>
+    <w:p>
+      <w:pPr>
+        <w:ind w:left="1080" w:hanging="360"/>
+      </w:pPr>
+    </w:p>
     <w:p>
       <w:pPr>
         <w:pStyle w:val="ListParagraph"/>
@@ -11,7 +16,7 @@
         </w:numPr>
       </w:pPr>
       <w:r>
-        <w:t>Synchronization in Selenium</w:t>
+        <w:t>Exception Handling</w:t>
       </w:r>
     </w:p>
     <w:p>
@@ -23,7 +28,7 @@
         </w:numPr>
       </w:pPr>
       <w:r>
-        <w:t>Exception Handling</w:t>
+        <w:t>Synchronization in Selenium</w:t>
       </w:r>
     </w:p>
     <w:p>
@@ -41,8 +46,1025 @@
     <w:p>
       <w:pPr>
         <w:pStyle w:val="ListParagraph"/>
+        <w:numPr>
+          <w:ilvl w:val="0"/>
+          <w:numId w:val="6"/>
+        </w:numPr>
+      </w:pPr>
+      <w:r>
+        <w:t>Basics of framework design</w:t>
+      </w:r>
+    </w:p>
+    <w:p>
+      <w:pPr>
+        <w:pStyle w:val="ListParagraph"/>
+        <w:numPr>
+          <w:ilvl w:val="0"/>
+          <w:numId w:val="8"/>
+        </w:numPr>
+        <w:jc w:val="both"/>
+      </w:pPr>
+      <w:r>
+        <w:t xml:space="preserve"> Synchronization in selenium: </w:t>
+      </w:r>
+      <w:r>
+        <w:t xml:space="preserve">Synchronization in selenium is achieved through the implementation of waits in the selenium </w:t>
+      </w:r>
+    </w:p>
+    <w:p>
+      <w:pPr>
+        <w:pStyle w:val="ListParagraph"/>
+        <w:numPr>
+          <w:ilvl w:val="0"/>
+          <w:numId w:val="8"/>
+        </w:numPr>
+        <w:jc w:val="both"/>
+      </w:pPr>
+      <w:r>
+        <w:t>There are 2 kinds of waits in selenium</w:t>
+      </w:r>
+    </w:p>
+    <w:p>
+      <w:pPr>
+        <w:pStyle w:val="ListParagraph"/>
+        <w:numPr>
+          <w:ilvl w:val="1"/>
+          <w:numId w:val="8"/>
+        </w:numPr>
+        <w:jc w:val="both"/>
+      </w:pPr>
+      <w:r>
+        <w:t xml:space="preserve">Implicit Waits </w:t>
+      </w:r>
+    </w:p>
+    <w:p>
+      <w:pPr>
+        <w:pStyle w:val="ListParagraph"/>
+        <w:numPr>
+          <w:ilvl w:val="1"/>
+          <w:numId w:val="8"/>
+        </w:numPr>
+        <w:jc w:val="both"/>
+      </w:pPr>
+      <w:r>
+        <w:t xml:space="preserve">Explicit Waits </w:t>
+      </w:r>
+    </w:p>
+    <w:p>
+      <w:pPr>
+        <w:pStyle w:val="ListParagraph"/>
+        <w:numPr>
+          <w:ilvl w:val="0"/>
+          <w:numId w:val="8"/>
+        </w:numPr>
+        <w:jc w:val="both"/>
+      </w:pPr>
+      <w:r>
+        <w:t>The IMPLICIT WAIT IN SELENIUM will tell the web driver to wait for a certain amount of time before it throws a "No Such Element Exception". The default setting is 0. Once we set the time, web driver will wait for that time before throwing an exception.</w:t>
+      </w:r>
+    </w:p>
+    <w:p>
+      <w:pPr>
+        <w:jc w:val="both"/>
+      </w:pPr>
+    </w:p>
+    <w:p>
+      <w:pPr>
+        <w:jc w:val="both"/>
+        <w:rPr>
+          <w:b/>
+          <w:bCs/>
+        </w:rPr>
+      </w:pPr>
+      <w:r>
+        <w:rPr>
+          <w:b/>
+          <w:bCs/>
+        </w:rPr>
+        <w:t>Explicit Waits</w:t>
+      </w:r>
+      <w:r>
+        <w:rPr>
+          <w:b/>
+          <w:bCs/>
+        </w:rPr>
+        <w:t>:</w:t>
+      </w:r>
+    </w:p>
+    <w:p>
+      <w:pPr>
+        <w:pStyle w:val="ListParagraph"/>
+        <w:numPr>
+          <w:ilvl w:val="0"/>
+          <w:numId w:val="8"/>
+        </w:numPr>
+        <w:jc w:val="both"/>
+      </w:pPr>
+      <w:r>
+        <w:t xml:space="preserve">An explicit wait is a code that you define to wait for a certain condition to occur before proceeding further in the code. </w:t>
+      </w:r>
+      <w:proofErr w:type="spellStart"/>
+      <w:r>
+        <w:t>WebDriverWait</w:t>
+      </w:r>
+      <w:proofErr w:type="spellEnd"/>
+      <w:r>
+        <w:t xml:space="preserve"> by default calls the </w:t>
+      </w:r>
+      <w:proofErr w:type="spellStart"/>
+      <w:r>
+        <w:t>ExpectedCondition</w:t>
+      </w:r>
+      <w:proofErr w:type="spellEnd"/>
+      <w:r>
+        <w:t xml:space="preserve"> every 500 milliseconds until it returns successfully.</w:t>
+      </w:r>
+    </w:p>
+    <w:p>
+      <w:pPr>
+        <w:ind w:firstLine="720"/>
+        <w:jc w:val="both"/>
+      </w:pPr>
+      <w:r>
+        <w:rPr>
+          <w:b/>
+          <w:bCs/>
+        </w:rPr>
+        <w:t>Example</w:t>
+      </w:r>
+      <w:r>
+        <w:t xml:space="preserve"> : </w:t>
+      </w:r>
+    </w:p>
+    <w:p>
+      <w:pPr>
+        <w:tabs>
+          <w:tab w:val="left" w:pos="916"/>
+          <w:tab w:val="left" w:pos="1832"/>
+          <w:tab w:val="left" w:pos="2748"/>
+          <w:tab w:val="left" w:pos="3664"/>
+          <w:tab w:val="left" w:pos="4580"/>
+          <w:tab w:val="left" w:pos="5496"/>
+          <w:tab w:val="left" w:pos="6412"/>
+          <w:tab w:val="left" w:pos="7328"/>
+          <w:tab w:val="left" w:pos="8244"/>
+          <w:tab w:val="left" w:pos="9160"/>
+          <w:tab w:val="left" w:pos="10076"/>
+          <w:tab w:val="left" w:pos="10992"/>
+          <w:tab w:val="left" w:pos="11908"/>
+          <w:tab w:val="left" w:pos="12824"/>
+          <w:tab w:val="left" w:pos="13740"/>
+          <w:tab w:val="left" w:pos="14656"/>
+        </w:tabs>
+        <w:spacing w:after="0" w:line="420" w:lineRule="atLeast"/>
+        <w:ind w:left="720"/>
+        <w:textAlignment w:val="baseline"/>
+        <w:rPr>
+          <w:rFonts w:ascii="Consolas" w:eastAsia="Times New Roman" w:hAnsi="Consolas" w:cs="Courier New"/>
+          <w:color w:val="000000"/>
+          <w:sz w:val="20"/>
+          <w:szCs w:val="20"/>
+          <w:bdr w:val="none" w:sz="0" w:space="0" w:color="auto" w:frame="1"/>
+          <w:lang w:bidi="hi-IN"/>
+        </w:rPr>
+      </w:pPr>
+      <w:r>
+        <w:rPr>
+          <w:rFonts w:ascii="inherit" w:eastAsia="Times New Roman" w:hAnsi="inherit" w:cs="Courier New"/>
+          <w:color w:val="DD4A68"/>
+          <w:sz w:val="23"/>
+          <w:szCs w:val="23"/>
+          <w:bdr w:val="none" w:sz="0" w:space="0" w:color="auto" w:frame="1"/>
+          <w:lang w:bidi="hi-IN"/>
+        </w:rPr>
+        <w:t>WebDriver</w:t>
+      </w:r>
+      <w:r>
+        <w:rPr>
+          <w:rFonts w:ascii="Consolas" w:eastAsia="Times New Roman" w:hAnsi="Consolas" w:cs="Courier New"/>
+          <w:color w:val="000000"/>
+          <w:sz w:val="20"/>
+          <w:szCs w:val="20"/>
+          <w:bdr w:val="none" w:sz="0" w:space="0" w:color="auto" w:frame="1"/>
+          <w:lang w:bidi="hi-IN"/>
+        </w:rPr>
+        <w:t xml:space="preserve"> driver </w:t>
+      </w:r>
+      <w:r>
+        <w:rPr>
+          <w:rFonts w:ascii="inherit" w:eastAsia="Times New Roman" w:hAnsi="inherit" w:cs="Courier New"/>
+          <w:color w:val="9A6E3A"/>
+          <w:sz w:val="23"/>
+          <w:szCs w:val="23"/>
+          <w:bdr w:val="none" w:sz="0" w:space="0" w:color="auto" w:frame="1"/>
+          <w:lang w:bidi="hi-IN"/>
+        </w:rPr>
+        <w:t>=</w:t>
+      </w:r>
+      <w:r>
+        <w:rPr>
+          <w:rFonts w:ascii="Consolas" w:eastAsia="Times New Roman" w:hAnsi="Consolas" w:cs="Courier New"/>
+          <w:color w:val="000000"/>
+          <w:sz w:val="20"/>
+          <w:szCs w:val="20"/>
+          <w:bdr w:val="none" w:sz="0" w:space="0" w:color="auto" w:frame="1"/>
+          <w:lang w:bidi="hi-IN"/>
+        </w:rPr>
+        <w:t xml:space="preserve"> </w:t>
+      </w:r>
+      <w:r>
+        <w:rPr>
+          <w:rFonts w:ascii="inherit" w:eastAsia="Times New Roman" w:hAnsi="inherit" w:cs="Courier New"/>
+          <w:color w:val="0077AA"/>
+          <w:sz w:val="23"/>
+          <w:szCs w:val="23"/>
+          <w:bdr w:val="none" w:sz="0" w:space="0" w:color="auto" w:frame="1"/>
+          <w:lang w:bidi="hi-IN"/>
+        </w:rPr>
+        <w:t>new</w:t>
+      </w:r>
+      <w:r>
+        <w:rPr>
+          <w:rFonts w:ascii="Consolas" w:eastAsia="Times New Roman" w:hAnsi="Consolas" w:cs="Courier New"/>
+          <w:color w:val="000000"/>
+          <w:sz w:val="20"/>
+          <w:szCs w:val="20"/>
+          <w:bdr w:val="none" w:sz="0" w:space="0" w:color="auto" w:frame="1"/>
+          <w:lang w:bidi="hi-IN"/>
+        </w:rPr>
+        <w:t xml:space="preserve"> </w:t>
+      </w:r>
+      <w:proofErr w:type="spellStart"/>
+      <w:r>
+        <w:rPr>
+          <w:rFonts w:ascii="inherit" w:eastAsia="Times New Roman" w:hAnsi="inherit" w:cs="Courier New"/>
+          <w:color w:val="DD4A68"/>
+          <w:sz w:val="23"/>
+          <w:szCs w:val="23"/>
+          <w:bdr w:val="none" w:sz="0" w:space="0" w:color="auto" w:frame="1"/>
+          <w:lang w:bidi="hi-IN"/>
+        </w:rPr>
+        <w:t>ChromeDriver</w:t>
+      </w:r>
+      <w:proofErr w:type="spellEnd"/>
+      <w:r>
+        <w:rPr>
+          <w:rFonts w:ascii="inherit" w:eastAsia="Times New Roman" w:hAnsi="inherit" w:cs="Courier New"/>
+          <w:color w:val="999999"/>
+          <w:sz w:val="23"/>
+          <w:szCs w:val="23"/>
+          <w:bdr w:val="none" w:sz="0" w:space="0" w:color="auto" w:frame="1"/>
+          <w:lang w:bidi="hi-IN"/>
+        </w:rPr>
+        <w:t>();</w:t>
+      </w:r>
+    </w:p>
+    <w:p>
+      <w:pPr>
+        <w:tabs>
+          <w:tab w:val="left" w:pos="916"/>
+          <w:tab w:val="left" w:pos="1832"/>
+          <w:tab w:val="left" w:pos="2748"/>
+          <w:tab w:val="left" w:pos="3664"/>
+          <w:tab w:val="left" w:pos="4580"/>
+          <w:tab w:val="left" w:pos="5496"/>
+          <w:tab w:val="left" w:pos="6412"/>
+          <w:tab w:val="left" w:pos="7328"/>
+          <w:tab w:val="left" w:pos="8244"/>
+          <w:tab w:val="left" w:pos="9160"/>
+          <w:tab w:val="left" w:pos="10076"/>
+          <w:tab w:val="left" w:pos="10992"/>
+          <w:tab w:val="left" w:pos="11908"/>
+          <w:tab w:val="left" w:pos="12824"/>
+          <w:tab w:val="left" w:pos="13740"/>
+          <w:tab w:val="left" w:pos="14656"/>
+        </w:tabs>
+        <w:spacing w:after="0" w:line="420" w:lineRule="atLeast"/>
+        <w:ind w:left="720"/>
+        <w:textAlignment w:val="baseline"/>
+        <w:rPr>
+          <w:rFonts w:ascii="Consolas" w:eastAsia="Times New Roman" w:hAnsi="Consolas" w:cs="Courier New"/>
+          <w:color w:val="000000"/>
+          <w:sz w:val="20"/>
+          <w:szCs w:val="20"/>
+          <w:bdr w:val="none" w:sz="0" w:space="0" w:color="auto" w:frame="1"/>
+          <w:lang w:bidi="hi-IN"/>
+        </w:rPr>
+      </w:pPr>
+      <w:proofErr w:type="spellStart"/>
+      <w:r>
+        <w:rPr>
+          <w:rFonts w:ascii="Consolas" w:eastAsia="Times New Roman" w:hAnsi="Consolas" w:cs="Courier New"/>
+          <w:color w:val="000000"/>
+          <w:sz w:val="20"/>
+          <w:szCs w:val="20"/>
+          <w:bdr w:val="none" w:sz="0" w:space="0" w:color="auto" w:frame="1"/>
+          <w:lang w:bidi="hi-IN"/>
+        </w:rPr>
+        <w:t>driver</w:t>
+      </w:r>
+      <w:r>
+        <w:rPr>
+          <w:rFonts w:ascii="inherit" w:eastAsia="Times New Roman" w:hAnsi="inherit" w:cs="Courier New"/>
+          <w:color w:val="999999"/>
+          <w:sz w:val="23"/>
+          <w:szCs w:val="23"/>
+          <w:bdr w:val="none" w:sz="0" w:space="0" w:color="auto" w:frame="1"/>
+          <w:lang w:bidi="hi-IN"/>
+        </w:rPr>
+        <w:t>.</w:t>
+      </w:r>
+      <w:r>
+        <w:rPr>
+          <w:rFonts w:ascii="inherit" w:eastAsia="Times New Roman" w:hAnsi="inherit" w:cs="Courier New"/>
+          <w:color w:val="DD4A68"/>
+          <w:sz w:val="23"/>
+          <w:szCs w:val="23"/>
+          <w:bdr w:val="none" w:sz="0" w:space="0" w:color="auto" w:frame="1"/>
+          <w:lang w:bidi="hi-IN"/>
+        </w:rPr>
+        <w:t>get</w:t>
+      </w:r>
+      <w:proofErr w:type="spellEnd"/>
+      <w:r>
+        <w:rPr>
+          <w:rFonts w:ascii="inherit" w:eastAsia="Times New Roman" w:hAnsi="inherit" w:cs="Courier New"/>
+          <w:color w:val="999999"/>
+          <w:sz w:val="23"/>
+          <w:szCs w:val="23"/>
+          <w:bdr w:val="none" w:sz="0" w:space="0" w:color="auto" w:frame="1"/>
+          <w:lang w:bidi="hi-IN"/>
+        </w:rPr>
+        <w:t>(</w:t>
+      </w:r>
+      <w:r>
+        <w:rPr>
+          <w:rFonts w:ascii="inherit" w:eastAsia="Times New Roman" w:hAnsi="inherit" w:cs="Courier New"/>
+          <w:color w:val="669900"/>
+          <w:sz w:val="23"/>
+          <w:szCs w:val="23"/>
+          <w:bdr w:val="none" w:sz="0" w:space="0" w:color="auto" w:frame="1"/>
+          <w:lang w:bidi="hi-IN"/>
+        </w:rPr>
+        <w:t>"http://somedomain/someurl"</w:t>
+      </w:r>
+      <w:r>
+        <w:rPr>
+          <w:rFonts w:ascii="inherit" w:eastAsia="Times New Roman" w:hAnsi="inherit" w:cs="Courier New"/>
+          <w:color w:val="999999"/>
+          <w:sz w:val="23"/>
+          <w:szCs w:val="23"/>
+          <w:bdr w:val="none" w:sz="0" w:space="0" w:color="auto" w:frame="1"/>
+          <w:lang w:bidi="hi-IN"/>
+        </w:rPr>
+        <w:t>);</w:t>
+      </w:r>
+    </w:p>
+    <w:p>
+      <w:pPr>
+        <w:tabs>
+          <w:tab w:val="left" w:pos="916"/>
+          <w:tab w:val="left" w:pos="1832"/>
+          <w:tab w:val="left" w:pos="2748"/>
+          <w:tab w:val="left" w:pos="3664"/>
+          <w:tab w:val="left" w:pos="4580"/>
+          <w:tab w:val="left" w:pos="5496"/>
+          <w:tab w:val="left" w:pos="6412"/>
+          <w:tab w:val="left" w:pos="7328"/>
+          <w:tab w:val="left" w:pos="8244"/>
+          <w:tab w:val="left" w:pos="9160"/>
+          <w:tab w:val="left" w:pos="10076"/>
+          <w:tab w:val="left" w:pos="10992"/>
+          <w:tab w:val="left" w:pos="11908"/>
+          <w:tab w:val="left" w:pos="12824"/>
+          <w:tab w:val="left" w:pos="13740"/>
+          <w:tab w:val="left" w:pos="14656"/>
+        </w:tabs>
+        <w:spacing w:after="0" w:line="420" w:lineRule="atLeast"/>
+        <w:ind w:left="720"/>
+        <w:textAlignment w:val="baseline"/>
+        <w:rPr>
+          <w:rFonts w:ascii="Consolas" w:eastAsia="Times New Roman" w:hAnsi="Consolas" w:cs="Courier New"/>
+          <w:color w:val="000000"/>
+          <w:sz w:val="20"/>
+          <w:szCs w:val="20"/>
+          <w:bdr w:val="none" w:sz="0" w:space="0" w:color="auto" w:frame="1"/>
+          <w:lang w:bidi="hi-IN"/>
+        </w:rPr>
+      </w:pPr>
+      <w:proofErr w:type="spellStart"/>
+      <w:r>
+        <w:rPr>
+          <w:rFonts w:ascii="inherit" w:eastAsia="Times New Roman" w:hAnsi="inherit" w:cs="Courier New"/>
+          <w:color w:val="DD4A68"/>
+          <w:sz w:val="23"/>
+          <w:szCs w:val="23"/>
+          <w:bdr w:val="none" w:sz="0" w:space="0" w:color="auto" w:frame="1"/>
+          <w:lang w:bidi="hi-IN"/>
+        </w:rPr>
+        <w:t>WebElement</w:t>
+      </w:r>
+      <w:proofErr w:type="spellEnd"/>
+      <w:r>
+        <w:rPr>
+          <w:rFonts w:ascii="Consolas" w:eastAsia="Times New Roman" w:hAnsi="Consolas" w:cs="Courier New"/>
+          <w:color w:val="000000"/>
+          <w:sz w:val="20"/>
+          <w:szCs w:val="20"/>
+          <w:bdr w:val="none" w:sz="0" w:space="0" w:color="auto" w:frame="1"/>
+          <w:lang w:bidi="hi-IN"/>
+        </w:rPr>
+        <w:t xml:space="preserve"> </w:t>
+      </w:r>
+      <w:proofErr w:type="spellStart"/>
+      <w:r>
+        <w:rPr>
+          <w:rFonts w:ascii="Consolas" w:eastAsia="Times New Roman" w:hAnsi="Consolas" w:cs="Courier New"/>
+          <w:color w:val="000000"/>
+          <w:sz w:val="20"/>
+          <w:szCs w:val="20"/>
+          <w:bdr w:val="none" w:sz="0" w:space="0" w:color="auto" w:frame="1"/>
+          <w:lang w:bidi="hi-IN"/>
+        </w:rPr>
+        <w:t>dynamicElement</w:t>
+      </w:r>
+      <w:proofErr w:type="spellEnd"/>
+      <w:r>
+        <w:rPr>
+          <w:rFonts w:ascii="Consolas" w:eastAsia="Times New Roman" w:hAnsi="Consolas" w:cs="Courier New"/>
+          <w:color w:val="000000"/>
+          <w:sz w:val="20"/>
+          <w:szCs w:val="20"/>
+          <w:bdr w:val="none" w:sz="0" w:space="0" w:color="auto" w:frame="1"/>
+          <w:lang w:bidi="hi-IN"/>
+        </w:rPr>
+        <w:t xml:space="preserve"> </w:t>
+      </w:r>
+      <w:r>
+        <w:rPr>
+          <w:rFonts w:ascii="inherit" w:eastAsia="Times New Roman" w:hAnsi="inherit" w:cs="Courier New"/>
+          <w:color w:val="9A6E3A"/>
+          <w:sz w:val="23"/>
+          <w:szCs w:val="23"/>
+          <w:bdr w:val="none" w:sz="0" w:space="0" w:color="auto" w:frame="1"/>
+          <w:lang w:bidi="hi-IN"/>
+        </w:rPr>
+        <w:t>=</w:t>
+      </w:r>
+      <w:r>
+        <w:rPr>
+          <w:rFonts w:ascii="Consolas" w:eastAsia="Times New Roman" w:hAnsi="Consolas" w:cs="Courier New"/>
+          <w:color w:val="000000"/>
+          <w:sz w:val="20"/>
+          <w:szCs w:val="20"/>
+          <w:bdr w:val="none" w:sz="0" w:space="0" w:color="auto" w:frame="1"/>
+          <w:lang w:bidi="hi-IN"/>
+        </w:rPr>
+        <w:t xml:space="preserve"> </w:t>
+      </w:r>
+      <w:r>
+        <w:rPr>
+          <w:rFonts w:ascii="inherit" w:eastAsia="Times New Roman" w:hAnsi="inherit" w:cs="Courier New"/>
+          <w:color w:val="999999"/>
+          <w:sz w:val="23"/>
+          <w:szCs w:val="23"/>
+          <w:bdr w:val="none" w:sz="0" w:space="0" w:color="auto" w:frame="1"/>
+          <w:lang w:bidi="hi-IN"/>
+        </w:rPr>
+        <w:t>(</w:t>
+      </w:r>
+      <w:r>
+        <w:rPr>
+          <w:rFonts w:ascii="inherit" w:eastAsia="Times New Roman" w:hAnsi="inherit" w:cs="Courier New"/>
+          <w:color w:val="0077AA"/>
+          <w:sz w:val="23"/>
+          <w:szCs w:val="23"/>
+          <w:bdr w:val="none" w:sz="0" w:space="0" w:color="auto" w:frame="1"/>
+          <w:lang w:bidi="hi-IN"/>
+        </w:rPr>
+        <w:t>new</w:t>
+      </w:r>
+      <w:r>
+        <w:rPr>
+          <w:rFonts w:ascii="Consolas" w:eastAsia="Times New Roman" w:hAnsi="Consolas" w:cs="Courier New"/>
+          <w:color w:val="000000"/>
+          <w:sz w:val="20"/>
+          <w:szCs w:val="20"/>
+          <w:bdr w:val="none" w:sz="0" w:space="0" w:color="auto" w:frame="1"/>
+          <w:lang w:bidi="hi-IN"/>
+        </w:rPr>
+        <w:t xml:space="preserve"> </w:t>
+      </w:r>
+      <w:proofErr w:type="spellStart"/>
+      <w:r>
+        <w:rPr>
+          <w:rFonts w:ascii="inherit" w:eastAsia="Times New Roman" w:hAnsi="inherit" w:cs="Courier New"/>
+          <w:color w:val="DD4A68"/>
+          <w:sz w:val="23"/>
+          <w:szCs w:val="23"/>
+          <w:bdr w:val="none" w:sz="0" w:space="0" w:color="auto" w:frame="1"/>
+          <w:lang w:bidi="hi-IN"/>
+        </w:rPr>
+        <w:t>WebDriverWait</w:t>
+      </w:r>
+      <w:proofErr w:type="spellEnd"/>
+      <w:r>
+        <w:rPr>
+          <w:rFonts w:ascii="inherit" w:eastAsia="Times New Roman" w:hAnsi="inherit" w:cs="Courier New"/>
+          <w:color w:val="999999"/>
+          <w:sz w:val="23"/>
+          <w:szCs w:val="23"/>
+          <w:bdr w:val="none" w:sz="0" w:space="0" w:color="auto" w:frame="1"/>
+          <w:lang w:bidi="hi-IN"/>
+        </w:rPr>
+        <w:t>(</w:t>
+      </w:r>
+      <w:r>
+        <w:rPr>
+          <w:rFonts w:ascii="Consolas" w:eastAsia="Times New Roman" w:hAnsi="Consolas" w:cs="Courier New"/>
+          <w:color w:val="000000"/>
+          <w:sz w:val="20"/>
+          <w:szCs w:val="20"/>
+          <w:bdr w:val="none" w:sz="0" w:space="0" w:color="auto" w:frame="1"/>
+          <w:lang w:bidi="hi-IN"/>
+        </w:rPr>
+        <w:t>driver</w:t>
+      </w:r>
+      <w:r>
+        <w:rPr>
+          <w:rFonts w:ascii="inherit" w:eastAsia="Times New Roman" w:hAnsi="inherit" w:cs="Courier New"/>
+          <w:color w:val="999999"/>
+          <w:sz w:val="23"/>
+          <w:szCs w:val="23"/>
+          <w:bdr w:val="none" w:sz="0" w:space="0" w:color="auto" w:frame="1"/>
+          <w:lang w:bidi="hi-IN"/>
+        </w:rPr>
+        <w:t>,</w:t>
+      </w:r>
+      <w:r>
+        <w:rPr>
+          <w:rFonts w:ascii="Consolas" w:eastAsia="Times New Roman" w:hAnsi="Consolas" w:cs="Courier New"/>
+          <w:color w:val="000000"/>
+          <w:sz w:val="20"/>
+          <w:szCs w:val="20"/>
+          <w:bdr w:val="none" w:sz="0" w:space="0" w:color="auto" w:frame="1"/>
+          <w:lang w:bidi="hi-IN"/>
+        </w:rPr>
+        <w:t xml:space="preserve"> </w:t>
+      </w:r>
+      <w:r>
+        <w:rPr>
+          <w:rFonts w:ascii="inherit" w:eastAsia="Times New Roman" w:hAnsi="inherit" w:cs="Courier New"/>
+          <w:color w:val="990055"/>
+          <w:sz w:val="23"/>
+          <w:szCs w:val="23"/>
+          <w:bdr w:val="none" w:sz="0" w:space="0" w:color="auto" w:frame="1"/>
+          <w:lang w:bidi="hi-IN"/>
+        </w:rPr>
+        <w:t>10</w:t>
+      </w:r>
+      <w:r>
+        <w:rPr>
+          <w:rFonts w:ascii="inherit" w:eastAsia="Times New Roman" w:hAnsi="inherit" w:cs="Courier New"/>
+          <w:color w:val="999999"/>
+          <w:sz w:val="23"/>
+          <w:szCs w:val="23"/>
+          <w:bdr w:val="none" w:sz="0" w:space="0" w:color="auto" w:frame="1"/>
+          <w:lang w:bidi="hi-IN"/>
+        </w:rPr>
+        <w:t>))</w:t>
+      </w:r>
+    </w:p>
+    <w:p>
+      <w:pPr>
+        <w:tabs>
+          <w:tab w:val="left" w:pos="916"/>
+          <w:tab w:val="left" w:pos="1832"/>
+          <w:tab w:val="left" w:pos="2748"/>
+          <w:tab w:val="left" w:pos="3664"/>
+          <w:tab w:val="left" w:pos="4580"/>
+          <w:tab w:val="left" w:pos="5496"/>
+          <w:tab w:val="left" w:pos="6412"/>
+          <w:tab w:val="left" w:pos="7328"/>
+          <w:tab w:val="left" w:pos="8244"/>
+          <w:tab w:val="left" w:pos="9160"/>
+          <w:tab w:val="left" w:pos="10076"/>
+          <w:tab w:val="left" w:pos="10992"/>
+          <w:tab w:val="left" w:pos="11908"/>
+          <w:tab w:val="left" w:pos="12824"/>
+          <w:tab w:val="left" w:pos="13740"/>
+          <w:tab w:val="left" w:pos="14656"/>
+        </w:tabs>
+        <w:spacing w:after="0" w:line="420" w:lineRule="atLeast"/>
+        <w:ind w:left="720"/>
+        <w:textAlignment w:val="baseline"/>
+        <w:rPr>
+          <w:rFonts w:ascii="Consolas" w:eastAsia="Times New Roman" w:hAnsi="Consolas" w:cs="Courier New"/>
+          <w:color w:val="000000"/>
+          <w:sz w:val="20"/>
+          <w:szCs w:val="20"/>
+          <w:lang w:bidi="hi-IN"/>
+        </w:rPr>
+      </w:pPr>
+      <w:r>
+        <w:rPr>
+          <w:rFonts w:ascii="Consolas" w:eastAsia="Times New Roman" w:hAnsi="Consolas" w:cs="Courier New"/>
+          <w:color w:val="000000"/>
+          <w:sz w:val="20"/>
+          <w:szCs w:val="20"/>
+          <w:bdr w:val="none" w:sz="0" w:space="0" w:color="auto" w:frame="1"/>
+          <w:lang w:bidi="hi-IN"/>
+        </w:rPr>
+        <w:t xml:space="preserve">    </w:t>
+      </w:r>
+      <w:r>
+        <w:rPr>
+          <w:rFonts w:ascii="inherit" w:eastAsia="Times New Roman" w:hAnsi="inherit" w:cs="Courier New"/>
+          <w:color w:val="999999"/>
+          <w:sz w:val="23"/>
+          <w:szCs w:val="23"/>
+          <w:bdr w:val="none" w:sz="0" w:space="0" w:color="auto" w:frame="1"/>
+          <w:lang w:bidi="hi-IN"/>
+        </w:rPr>
+        <w:t>.</w:t>
+      </w:r>
+      <w:r>
+        <w:rPr>
+          <w:rFonts w:ascii="inherit" w:eastAsia="Times New Roman" w:hAnsi="inherit" w:cs="Courier New"/>
+          <w:color w:val="DD4A68"/>
+          <w:sz w:val="23"/>
+          <w:szCs w:val="23"/>
+          <w:bdr w:val="none" w:sz="0" w:space="0" w:color="auto" w:frame="1"/>
+          <w:lang w:bidi="hi-IN"/>
+        </w:rPr>
+        <w:t>until</w:t>
+      </w:r>
+      <w:r>
+        <w:rPr>
+          <w:rFonts w:ascii="inherit" w:eastAsia="Times New Roman" w:hAnsi="inherit" w:cs="Courier New"/>
+          <w:color w:val="999999"/>
+          <w:sz w:val="23"/>
+          <w:szCs w:val="23"/>
+          <w:bdr w:val="none" w:sz="0" w:space="0" w:color="auto" w:frame="1"/>
+          <w:lang w:bidi="hi-IN"/>
+        </w:rPr>
+        <w:t>(</w:t>
+      </w:r>
+      <w:r>
+        <w:rPr>
+          <w:rFonts w:ascii="inherit" w:eastAsia="Times New Roman" w:hAnsi="inherit" w:cs="Courier New"/>
+          <w:color w:val="DD4A68"/>
+          <w:sz w:val="23"/>
+          <w:szCs w:val="23"/>
+          <w:bdr w:val="none" w:sz="0" w:space="0" w:color="auto" w:frame="1"/>
+          <w:lang w:bidi="hi-IN"/>
+        </w:rPr>
+        <w:t>ExpectedConditions</w:t>
+      </w:r>
+      <w:r>
+        <w:rPr>
+          <w:rFonts w:ascii="inherit" w:eastAsia="Times New Roman" w:hAnsi="inherit" w:cs="Courier New"/>
+          <w:color w:val="999999"/>
+          <w:sz w:val="23"/>
+          <w:szCs w:val="23"/>
+          <w:bdr w:val="none" w:sz="0" w:space="0" w:color="auto" w:frame="1"/>
+          <w:lang w:bidi="hi-IN"/>
+        </w:rPr>
+        <w:t>.</w:t>
+      </w:r>
+      <w:r>
+        <w:rPr>
+          <w:rFonts w:ascii="inherit" w:eastAsia="Times New Roman" w:hAnsi="inherit" w:cs="Courier New"/>
+          <w:color w:val="DD4A68"/>
+          <w:sz w:val="23"/>
+          <w:szCs w:val="23"/>
+          <w:bdr w:val="none" w:sz="0" w:space="0" w:color="auto" w:frame="1"/>
+          <w:lang w:bidi="hi-IN"/>
+        </w:rPr>
+        <w:t>presenceOfElementLocated</w:t>
+      </w:r>
+      <w:r>
+        <w:rPr>
+          <w:rFonts w:ascii="inherit" w:eastAsia="Times New Roman" w:hAnsi="inherit" w:cs="Courier New"/>
+          <w:color w:val="999999"/>
+          <w:sz w:val="23"/>
+          <w:szCs w:val="23"/>
+          <w:bdr w:val="none" w:sz="0" w:space="0" w:color="auto" w:frame="1"/>
+          <w:lang w:bidi="hi-IN"/>
+        </w:rPr>
+        <w:t>(</w:t>
+      </w:r>
+      <w:r>
+        <w:rPr>
+          <w:rFonts w:ascii="inherit" w:eastAsia="Times New Roman" w:hAnsi="inherit" w:cs="Courier New"/>
+          <w:color w:val="DD4A68"/>
+          <w:sz w:val="23"/>
+          <w:szCs w:val="23"/>
+          <w:bdr w:val="none" w:sz="0" w:space="0" w:color="auto" w:frame="1"/>
+          <w:lang w:bidi="hi-IN"/>
+        </w:rPr>
+        <w:t>By</w:t>
+      </w:r>
+      <w:r>
+        <w:rPr>
+          <w:rFonts w:ascii="inherit" w:eastAsia="Times New Roman" w:hAnsi="inherit" w:cs="Courier New"/>
+          <w:color w:val="999999"/>
+          <w:sz w:val="23"/>
+          <w:szCs w:val="23"/>
+          <w:bdr w:val="none" w:sz="0" w:space="0" w:color="auto" w:frame="1"/>
+          <w:lang w:bidi="hi-IN"/>
+        </w:rPr>
+        <w:t>.</w:t>
+      </w:r>
+      <w:r>
+        <w:rPr>
+          <w:rFonts w:ascii="inherit" w:eastAsia="Times New Roman" w:hAnsi="inherit" w:cs="Courier New"/>
+          <w:color w:val="DD4A68"/>
+          <w:sz w:val="23"/>
+          <w:szCs w:val="23"/>
+          <w:bdr w:val="none" w:sz="0" w:space="0" w:color="auto" w:frame="1"/>
+          <w:lang w:bidi="hi-IN"/>
+        </w:rPr>
+        <w:t>id</w:t>
+      </w:r>
+      <w:r>
+        <w:rPr>
+          <w:rFonts w:ascii="inherit" w:eastAsia="Times New Roman" w:hAnsi="inherit" w:cs="Courier New"/>
+          <w:color w:val="999999"/>
+          <w:sz w:val="23"/>
+          <w:szCs w:val="23"/>
+          <w:bdr w:val="none" w:sz="0" w:space="0" w:color="auto" w:frame="1"/>
+          <w:lang w:bidi="hi-IN"/>
+        </w:rPr>
+        <w:t>(</w:t>
+      </w:r>
+      <w:r>
+        <w:rPr>
+          <w:rFonts w:ascii="inherit" w:eastAsia="Times New Roman" w:hAnsi="inherit" w:cs="Courier New"/>
+          <w:color w:val="669900"/>
+          <w:sz w:val="23"/>
+          <w:szCs w:val="23"/>
+          <w:bdr w:val="none" w:sz="0" w:space="0" w:color="auto" w:frame="1"/>
+          <w:lang w:bidi="hi-IN"/>
+        </w:rPr>
+        <w:t>"dynamicElement"</w:t>
+      </w:r>
+      <w:r>
+        <w:rPr>
+          <w:rFonts w:ascii="inherit" w:eastAsia="Times New Roman" w:hAnsi="inherit" w:cs="Courier New"/>
+          <w:color w:val="999999"/>
+          <w:sz w:val="23"/>
+          <w:szCs w:val="23"/>
+          <w:bdr w:val="none" w:sz="0" w:space="0" w:color="auto" w:frame="1"/>
+          <w:lang w:bidi="hi-IN"/>
+        </w:rPr>
+        <w:t>)));</w:t>
+      </w:r>
+    </w:p>
+    <w:p>
+      <w:pPr>
+        <w:jc w:val="both"/>
+        <w:rPr>
+          <w:b/>
+          <w:bCs/>
+        </w:rPr>
+      </w:pPr>
+    </w:p>
+    <w:p>
+      <w:pPr>
+        <w:jc w:val="both"/>
+      </w:pPr>
+      <w:r>
+        <w:t xml:space="preserve">We would normally use explicit wait if an element takes a long time to load. We also used explicit wait to check CSS property of an element (presence, </w:t>
+      </w:r>
+      <w:proofErr w:type="spellStart"/>
+      <w:r>
+        <w:t>clickability</w:t>
+      </w:r>
+      <w:proofErr w:type="spellEnd"/>
+      <w:r>
+        <w:t xml:space="preserve">. </w:t>
+      </w:r>
+      <w:proofErr w:type="spellStart"/>
+      <w:r>
+        <w:t>etc</w:t>
+      </w:r>
+      <w:proofErr w:type="spellEnd"/>
+      <w:r>
+        <w:t>) which can change in Ajax applications.</w:t>
+      </w:r>
+    </w:p>
+    <w:p>
+      <w:pPr>
+        <w:jc w:val="both"/>
+        <w:rPr>
+          <w:b/>
+          <w:bCs/>
+        </w:rPr>
+      </w:pPr>
+      <w:r>
+        <w:rPr>
+          <w:b/>
+          <w:bCs/>
+        </w:rPr>
+        <w:t>Fluent Waits</w:t>
+      </w:r>
+    </w:p>
+    <w:p>
+      <w:pPr>
+        <w:pStyle w:val="ListParagraph"/>
+        <w:numPr>
+          <w:ilvl w:val="0"/>
+          <w:numId w:val="8"/>
+        </w:numPr>
+        <w:jc w:val="both"/>
+        <w:rPr>
+          <w:b/>
+          <w:bCs/>
+        </w:rPr>
+      </w:pPr>
+      <w:r>
+        <w:t xml:space="preserve">Using </w:t>
+      </w:r>
+      <w:proofErr w:type="spellStart"/>
+      <w:r>
+        <w:t>FluentWait</w:t>
+      </w:r>
+      <w:proofErr w:type="spellEnd"/>
+      <w:r>
+        <w:t xml:space="preserve"> we can define the maximum amount of time to wait for a condition, as well as the frequency with which to check for the </w:t>
+      </w:r>
+      <w:proofErr w:type="spellStart"/>
+      <w:r>
+        <w:t>condition.And</w:t>
+      </w:r>
+      <w:proofErr w:type="spellEnd"/>
+      <w:r>
+        <w:t xml:space="preserve"> also the user can configure to ignore specific types of exceptions such as "</w:t>
+      </w:r>
+      <w:proofErr w:type="spellStart"/>
+      <w:r>
+        <w:t>NoSuchElementExceptions</w:t>
+      </w:r>
+      <w:proofErr w:type="spellEnd"/>
+      <w:r>
+        <w:t xml:space="preserve">" when searching for an element. </w:t>
+      </w:r>
+      <w:proofErr w:type="spellStart"/>
+      <w:r>
+        <w:t>NoSuchElement</w:t>
+      </w:r>
+      <w:proofErr w:type="spellEnd"/>
+      <w:r>
+        <w:t xml:space="preserve"> exception is thrown by </w:t>
+      </w:r>
+      <w:proofErr w:type="spellStart"/>
+      <w:r>
+        <w:t>findElement</w:t>
+      </w:r>
+      <w:proofErr w:type="spellEnd"/>
+      <w:r>
+        <w:t xml:space="preserve">(By) and </w:t>
+      </w:r>
+      <w:proofErr w:type="spellStart"/>
+      <w:r>
+        <w:t>findElements</w:t>
+      </w:r>
+      <w:proofErr w:type="spellEnd"/>
+      <w:r>
+        <w:t xml:space="preserve">(By). When ever it try to find any element it returns the first matching element on the current page else it throws </w:t>
+      </w:r>
+      <w:proofErr w:type="spellStart"/>
+      <w:r>
+        <w:t>NoSuchElementException</w:t>
+      </w:r>
+      <w:proofErr w:type="spellEnd"/>
+      <w:r>
+        <w:t xml:space="preserve"> - when no matching elements are</w:t>
+      </w:r>
+      <w:r>
+        <w:rPr>
+          <w:b/>
+          <w:bCs/>
+        </w:rPr>
+        <w:t xml:space="preserve"> found.</w:t>
+      </w:r>
+    </w:p>
+    <w:p>
+      <w:pPr>
+        <w:jc w:val="both"/>
+        <w:rPr>
+          <w:b/>
+          <w:bCs/>
+        </w:rPr>
+      </w:pPr>
+    </w:p>
+    <w:p>
+      <w:pPr>
+        <w:jc w:val="both"/>
+      </w:pPr>
+    </w:p>
+    <w:p>
+      <w:pPr>
+        <w:pStyle w:val="ListParagraph"/>
         <w:ind w:left="1080"/>
       </w:pPr>
+      <w:r>
+        <w:lastRenderedPageBreak/>
+        <w:t>Maven Commands</w:t>
+      </w:r>
+    </w:p>
+    <w:p>
+      <w:pPr>
+        <w:pStyle w:val="ListParagraph"/>
+        <w:ind w:left="1080"/>
+      </w:pPr>
+      <w:hyperlink r:id="rId5" w:history="1">
+        <w:r>
+          <w:rPr>
+            <w:rStyle w:val="Hyperlink"/>
+          </w:rPr>
+          <w:t>https://www.vogella.com/tutorials/ApacheMaven/article.html</w:t>
+        </w:r>
+      </w:hyperlink>
+    </w:p>
+    <w:p>
+      <w:pPr>
+        <w:pStyle w:val="ListParagraph"/>
+        <w:ind w:left="1080"/>
+      </w:pPr>
+    </w:p>
+    <w:p>
+      <w:pPr>
+        <w:pStyle w:val="ListParagraph"/>
+        <w:ind w:left="1080"/>
+      </w:pPr>
+      <w:hyperlink r:id="rId6" w:anchor=":~:text=%20Maven%20Commands%20%201%20Maven%20Command%20Structure.,more%20arguments%20to%20it.%20%20..%20More%20" w:history="1">
+        <w:r>
+          <w:rPr>
+            <w:rStyle w:val="Hyperlink"/>
+          </w:rPr>
+          <w:t>http://tutorials.jenkov.com/maven/maven-commands.html#:~:text=%20Maven%20Commands%20%201%20Maven%20Command%20Structure.,more%20arguments%20to%20it.%20%20..%20More%20</w:t>
+        </w:r>
+      </w:hyperlink>
+    </w:p>
+    <w:p>
+      <w:pPr>
+        <w:pStyle w:val="ListParagraph"/>
+        <w:ind w:left="1080"/>
+      </w:pPr>
+    </w:p>
+    <w:p>
+      <w:pPr>
+        <w:pStyle w:val="ListParagraph"/>
+        <w:ind w:left="1080"/>
+      </w:pPr>
+      <w:hyperlink r:id="rId7" w:history="1">
+        <w:r>
+          <w:rPr>
+            <w:rStyle w:val="Hyperlink"/>
+          </w:rPr>
+          <w:t>https://www.educba.com/maven-commands/</w:t>
+        </w:r>
+      </w:hyperlink>
+    </w:p>
+    <w:p>
+      <w:pPr>
+        <w:pStyle w:val="ListParagraph"/>
+        <w:ind w:left="1080"/>
+      </w:pPr>
+    </w:p>
+    <w:p>
+      <w:pPr>
+        <w:pStyle w:val="ListParagraph"/>
+        <w:ind w:left="1080"/>
+      </w:pPr>
+      <w:hyperlink r:id="rId8" w:history="1">
+        <w:r>
+          <w:rPr>
+            <w:rStyle w:val="Hyperlink"/>
+          </w:rPr>
+          <w:t>https://www.tutorialspoint.com/maven/maven_quick_guide.htm</w:t>
+        </w:r>
+      </w:hyperlink>
+      <w:r>
+        <w:tab/>
+      </w:r>
+      <w:r>
+        <w:tab/>
+      </w:r>
+      <w:r>
+        <w:tab/>
+      </w:r>
+      <w:r>
+        <w:tab/>
+      </w:r>
+      <w:r>
+        <w:tab/>
+      </w:r>
+      <w:r>
+        <w:tab/>
+      </w:r>
     </w:p>
     <w:sectPr>
       <w:pgSz w:w="12240" w:h="15840"/>
@@ -384,6 +1406,95 @@
     </w:lvl>
   </w:abstractNum>
   <w:abstractNum w:abstractNumId="3" w15:restartNumberingAfterBreak="0">
+    <w:nsid w:val="301F58DA"/>
+    <w:multiLevelType w:val="hybridMultilevel"/>
+    <w:tmpl w:val="857EBBA0"/>
+    <w:lvl w:ilvl="0" w:tplc="13CCCCFC">
+      <w:start w:val="1"/>
+      <w:numFmt w:val="lowerLetter"/>
+      <w:lvlText w:val="%1)"/>
+      <w:lvlJc w:val="left"/>
+      <w:pPr>
+        <w:ind w:left="1440" w:hanging="360"/>
+      </w:pPr>
+      <w:rPr>
+        <w:rFonts w:hint="default"/>
+      </w:rPr>
+    </w:lvl>
+    <w:lvl w:ilvl="1" w:tplc="04090019" w:tentative="1">
+      <w:start w:val="1"/>
+      <w:numFmt w:val="lowerLetter"/>
+      <w:lvlText w:val="%2."/>
+      <w:lvlJc w:val="left"/>
+      <w:pPr>
+        <w:ind w:left="2160" w:hanging="360"/>
+      </w:pPr>
+    </w:lvl>
+    <w:lvl w:ilvl="2" w:tplc="0409001B" w:tentative="1">
+      <w:start w:val="1"/>
+      <w:numFmt w:val="lowerRoman"/>
+      <w:lvlText w:val="%3."/>
+      <w:lvlJc w:val="right"/>
+      <w:pPr>
+        <w:ind w:left="2880" w:hanging="180"/>
+      </w:pPr>
+    </w:lvl>
+    <w:lvl w:ilvl="3" w:tplc="0409000F" w:tentative="1">
+      <w:start w:val="1"/>
+      <w:numFmt w:val="decimal"/>
+      <w:lvlText w:val="%4."/>
+      <w:lvlJc w:val="left"/>
+      <w:pPr>
+        <w:ind w:left="3600" w:hanging="360"/>
+      </w:pPr>
+    </w:lvl>
+    <w:lvl w:ilvl="4" w:tplc="04090019" w:tentative="1">
+      <w:start w:val="1"/>
+      <w:numFmt w:val="lowerLetter"/>
+      <w:lvlText w:val="%5."/>
+      <w:lvlJc w:val="left"/>
+      <w:pPr>
+        <w:ind w:left="4320" w:hanging="360"/>
+      </w:pPr>
+    </w:lvl>
+    <w:lvl w:ilvl="5" w:tplc="0409001B" w:tentative="1">
+      <w:start w:val="1"/>
+      <w:numFmt w:val="lowerRoman"/>
+      <w:lvlText w:val="%6."/>
+      <w:lvlJc w:val="right"/>
+      <w:pPr>
+        <w:ind w:left="5040" w:hanging="180"/>
+      </w:pPr>
+    </w:lvl>
+    <w:lvl w:ilvl="6" w:tplc="0409000F" w:tentative="1">
+      <w:start w:val="1"/>
+      <w:numFmt w:val="decimal"/>
+      <w:lvlText w:val="%7."/>
+      <w:lvlJc w:val="left"/>
+      <w:pPr>
+        <w:ind w:left="5760" w:hanging="360"/>
+      </w:pPr>
+    </w:lvl>
+    <w:lvl w:ilvl="7" w:tplc="04090019" w:tentative="1">
+      <w:start w:val="1"/>
+      <w:numFmt w:val="lowerLetter"/>
+      <w:lvlText w:val="%8."/>
+      <w:lvlJc w:val="left"/>
+      <w:pPr>
+        <w:ind w:left="6480" w:hanging="360"/>
+      </w:pPr>
+    </w:lvl>
+    <w:lvl w:ilvl="8" w:tplc="0409001B" w:tentative="1">
+      <w:start w:val="1"/>
+      <w:numFmt w:val="lowerRoman"/>
+      <w:lvlText w:val="%9."/>
+      <w:lvlJc w:val="right"/>
+      <w:pPr>
+        <w:ind w:left="7200" w:hanging="180"/>
+      </w:pPr>
+    </w:lvl>
+  </w:abstractNum>
+  <w:abstractNum w:abstractNumId="4" w15:restartNumberingAfterBreak="0">
     <w:nsid w:val="451867CB"/>
     <w:multiLevelType w:val="hybridMultilevel"/>
     <w:tmpl w:val="F9BADD14"/>
@@ -399,7 +1510,7 @@
         <w:rFonts w:hint="default"/>
       </w:rPr>
     </w:lvl>
-    <w:lvl w:ilvl="1" w:tplc="04090019" w:tentative="1">
+    <w:lvl w:ilvl="1" w:tplc="04090019">
       <w:start w:val="1"/>
       <w:numFmt w:val="lowerLetter"/>
       <w:lvlText w:val="%2."/>
@@ -472,7 +1583,120 @@
       </w:pPr>
     </w:lvl>
   </w:abstractNum>
-  <w:abstractNum w:abstractNumId="4" w15:restartNumberingAfterBreak="0">
+  <w:abstractNum w:abstractNumId="5" w15:restartNumberingAfterBreak="0">
+    <w:nsid w:val="461D1024"/>
+    <w:multiLevelType w:val="hybridMultilevel"/>
+    <w:tmpl w:val="F188B424"/>
+    <w:lvl w:ilvl="0" w:tplc="04090001">
+      <w:start w:val="1"/>
+      <w:numFmt w:val="bullet"/>
+      <w:lvlText w:val=""/>
+      <w:lvlJc w:val="left"/>
+      <w:pPr>
+        <w:ind w:left="1440" w:hanging="360"/>
+      </w:pPr>
+      <w:rPr>
+        <w:rFonts w:ascii="Symbol" w:hAnsi="Symbol" w:hint="default"/>
+      </w:rPr>
+    </w:lvl>
+    <w:lvl w:ilvl="1" w:tplc="04090003">
+      <w:start w:val="1"/>
+      <w:numFmt w:val="bullet"/>
+      <w:lvlText w:val="o"/>
+      <w:lvlJc w:val="left"/>
+      <w:pPr>
+        <w:ind w:left="2160" w:hanging="360"/>
+      </w:pPr>
+      <w:rPr>
+        <w:rFonts w:ascii="Courier New" w:hAnsi="Courier New" w:cs="Courier New" w:hint="default"/>
+      </w:rPr>
+    </w:lvl>
+    <w:lvl w:ilvl="2" w:tplc="04090005" w:tentative="1">
+      <w:start w:val="1"/>
+      <w:numFmt w:val="bullet"/>
+      <w:lvlText w:val=""/>
+      <w:lvlJc w:val="left"/>
+      <w:pPr>
+        <w:ind w:left="2880" w:hanging="360"/>
+      </w:pPr>
+      <w:rPr>
+        <w:rFonts w:ascii="Wingdings" w:hAnsi="Wingdings" w:hint="default"/>
+      </w:rPr>
+    </w:lvl>
+    <w:lvl w:ilvl="3" w:tplc="04090001" w:tentative="1">
+      <w:start w:val="1"/>
+      <w:numFmt w:val="bullet"/>
+      <w:lvlText w:val=""/>
+      <w:lvlJc w:val="left"/>
+      <w:pPr>
+        <w:ind w:left="3600" w:hanging="360"/>
+      </w:pPr>
+      <w:rPr>
+        <w:rFonts w:ascii="Symbol" w:hAnsi="Symbol" w:hint="default"/>
+      </w:rPr>
+    </w:lvl>
+    <w:lvl w:ilvl="4" w:tplc="04090003" w:tentative="1">
+      <w:start w:val="1"/>
+      <w:numFmt w:val="bullet"/>
+      <w:lvlText w:val="o"/>
+      <w:lvlJc w:val="left"/>
+      <w:pPr>
+        <w:ind w:left="4320" w:hanging="360"/>
+      </w:pPr>
+      <w:rPr>
+        <w:rFonts w:ascii="Courier New" w:hAnsi="Courier New" w:cs="Courier New" w:hint="default"/>
+      </w:rPr>
+    </w:lvl>
+    <w:lvl w:ilvl="5" w:tplc="04090005" w:tentative="1">
+      <w:start w:val="1"/>
+      <w:numFmt w:val="bullet"/>
+      <w:lvlText w:val=""/>
+      <w:lvlJc w:val="left"/>
+      <w:pPr>
+        <w:ind w:left="5040" w:hanging="360"/>
+      </w:pPr>
+      <w:rPr>
+        <w:rFonts w:ascii="Wingdings" w:hAnsi="Wingdings" w:hint="default"/>
+      </w:rPr>
+    </w:lvl>
+    <w:lvl w:ilvl="6" w:tplc="04090001" w:tentative="1">
+      <w:start w:val="1"/>
+      <w:numFmt w:val="bullet"/>
+      <w:lvlText w:val=""/>
+      <w:lvlJc w:val="left"/>
+      <w:pPr>
+        <w:ind w:left="5760" w:hanging="360"/>
+      </w:pPr>
+      <w:rPr>
+        <w:rFonts w:ascii="Symbol" w:hAnsi="Symbol" w:hint="default"/>
+      </w:rPr>
+    </w:lvl>
+    <w:lvl w:ilvl="7" w:tplc="04090003" w:tentative="1">
+      <w:start w:val="1"/>
+      <w:numFmt w:val="bullet"/>
+      <w:lvlText w:val="o"/>
+      <w:lvlJc w:val="left"/>
+      <w:pPr>
+        <w:ind w:left="6480" w:hanging="360"/>
+      </w:pPr>
+      <w:rPr>
+        <w:rFonts w:ascii="Courier New" w:hAnsi="Courier New" w:cs="Courier New" w:hint="default"/>
+      </w:rPr>
+    </w:lvl>
+    <w:lvl w:ilvl="8" w:tplc="04090005" w:tentative="1">
+      <w:start w:val="1"/>
+      <w:numFmt w:val="bullet"/>
+      <w:lvlText w:val=""/>
+      <w:lvlJc w:val="left"/>
+      <w:pPr>
+        <w:ind w:left="7200" w:hanging="360"/>
+      </w:pPr>
+      <w:rPr>
+        <w:rFonts w:ascii="Wingdings" w:hAnsi="Wingdings" w:hint="default"/>
+      </w:rPr>
+    </w:lvl>
+  </w:abstractNum>
+  <w:abstractNum w:abstractNumId="6" w15:restartNumberingAfterBreak="0">
     <w:nsid w:val="4CCE3DD2"/>
     <w:multiLevelType w:val="hybridMultilevel"/>
     <w:tmpl w:val="5CA454C6"/>
@@ -561,7 +1785,7 @@
       </w:pPr>
     </w:lvl>
   </w:abstractNum>
-  <w:abstractNum w:abstractNumId="5" w15:restartNumberingAfterBreak="0">
+  <w:abstractNum w:abstractNumId="7" w15:restartNumberingAfterBreak="0">
     <w:nsid w:val="6B125F88"/>
     <w:multiLevelType w:val="hybridMultilevel"/>
     <w:tmpl w:val="16703D98"/>
@@ -660,13 +1884,19 @@
     <w:abstractNumId w:val="0"/>
   </w:num>
   <w:num w:numId="4">
+    <w:abstractNumId w:val="6"/>
+  </w:num>
+  <w:num w:numId="5">
+    <w:abstractNumId w:val="7"/>
+  </w:num>
+  <w:num w:numId="6">
     <w:abstractNumId w:val="4"/>
   </w:num>
-  <w:num w:numId="5">
+  <w:num w:numId="7">
+    <w:abstractNumId w:val="3"/>
+  </w:num>
+  <w:num w:numId="8">
     <w:abstractNumId w:val="5"/>
-  </w:num>
-  <w:num w:numId="6">
-    <w:abstractNumId w:val="3"/>
   </w:num>
 </w:numbering>
 </file>
@@ -1158,6 +2388,74 @@
       <w:shd w:val="clear" w:color="auto" w:fill="E1DFDD"/>
     </w:rPr>
   </w:style>
+  <w:style w:type="paragraph" w:styleId="HTMLPreformatted">
+    <w:name w:val="HTML Preformatted"/>
+    <w:basedOn w:val="Normal"/>
+    <w:link w:val="HTMLPreformattedChar"/>
+    <w:uiPriority w:val="99"/>
+    <w:semiHidden/>
+    <w:unhideWhenUsed/>
+    <w:rsid w:val="00F414BF"/>
+    <w:pPr>
+      <w:tabs>
+        <w:tab w:val="left" w:pos="916"/>
+        <w:tab w:val="left" w:pos="1832"/>
+        <w:tab w:val="left" w:pos="2748"/>
+        <w:tab w:val="left" w:pos="3664"/>
+        <w:tab w:val="left" w:pos="4580"/>
+        <w:tab w:val="left" w:pos="5496"/>
+        <w:tab w:val="left" w:pos="6412"/>
+        <w:tab w:val="left" w:pos="7328"/>
+        <w:tab w:val="left" w:pos="8244"/>
+        <w:tab w:val="left" w:pos="9160"/>
+        <w:tab w:val="left" w:pos="10076"/>
+        <w:tab w:val="left" w:pos="10992"/>
+        <w:tab w:val="left" w:pos="11908"/>
+        <w:tab w:val="left" w:pos="12824"/>
+        <w:tab w:val="left" w:pos="13740"/>
+        <w:tab w:val="left" w:pos="14656"/>
+      </w:tabs>
+      <w:spacing w:after="0" w:line="240" w:lineRule="auto"/>
+    </w:pPr>
+    <w:rPr>
+      <w:rFonts w:ascii="Courier New" w:eastAsia="Times New Roman" w:hAnsi="Courier New" w:cs="Courier New"/>
+      <w:sz w:val="20"/>
+      <w:szCs w:val="20"/>
+      <w:lang w:bidi="hi-IN"/>
+    </w:rPr>
+  </w:style>
+  <w:style w:type="character" w:customStyle="1" w:styleId="HTMLPreformattedChar">
+    <w:name w:val="HTML Preformatted Char"/>
+    <w:basedOn w:val="DefaultParagraphFont"/>
+    <w:link w:val="HTMLPreformatted"/>
+    <w:uiPriority w:val="99"/>
+    <w:semiHidden/>
+    <w:rsid w:val="00F414BF"/>
+    <w:rPr>
+      <w:rFonts w:ascii="Courier New" w:eastAsia="Times New Roman" w:hAnsi="Courier New" w:cs="Courier New"/>
+      <w:sz w:val="20"/>
+      <w:szCs w:val="20"/>
+      <w:lang w:bidi="hi-IN"/>
+    </w:rPr>
+  </w:style>
+  <w:style w:type="character" w:styleId="HTMLCode">
+    <w:name w:val="HTML Code"/>
+    <w:basedOn w:val="DefaultParagraphFont"/>
+    <w:uiPriority w:val="99"/>
+    <w:semiHidden/>
+    <w:unhideWhenUsed/>
+    <w:rsid w:val="00F414BF"/>
+    <w:rPr>
+      <w:rFonts w:ascii="Courier New" w:eastAsia="Times New Roman" w:hAnsi="Courier New" w:cs="Courier New"/>
+      <w:sz w:val="20"/>
+      <w:szCs w:val="20"/>
+    </w:rPr>
+  </w:style>
+  <w:style w:type="character" w:customStyle="1" w:styleId="token">
+    <w:name w:val="token"/>
+    <w:basedOn w:val="DefaultParagraphFont"/>
+    <w:rsid w:val="00F414BF"/>
+  </w:style>
 </w:styles>
 </file>
 
